--- a/Documentation/Résumé/Resume.docx
+++ b/Documentation/Résumé/Resume.docx
@@ -4,6 +4,7 @@
   <w:body>
     <w:p>
       <w:pPr>
+        <w:spacing w:line="360" w:lineRule="auto"/>
         <w:jc w:val="both"/>
         <w:rPr>
           <w:rFonts w:ascii="Arial" w:hAnsi="Arial" w:cs="Arial"/>
@@ -54,6 +55,7 @@
     </w:p>
     <w:p>
       <w:pPr>
+        <w:spacing w:line="360" w:lineRule="auto"/>
         <w:jc w:val="both"/>
         <w:rPr>
           <w:rFonts w:ascii="Arial" w:hAnsi="Arial" w:cs="Arial"/>
@@ -68,72 +70,147 @@
           <w:szCs w:val="24"/>
         </w:rPr>
         <w:t>J’ai démarré mon projet de TPI, pars une partie d’analyse et de conception, afin de me préparer au mieux à l’implémentation de mon projet. Je suis partie de rien pour le développement de mon site, car je n’ai pas trouvé de template qui correspondait à mes attentes et à la vision que j’avais de mon cahier des charges.</w:t>
+      </w:r>
+      <w:r>
+        <w:rPr>
+          <w:rFonts w:ascii="Arial" w:hAnsi="Arial" w:cs="Arial"/>
+          <w:sz w:val="24"/>
+          <w:szCs w:val="24"/>
+        </w:rPr>
+        <w:t xml:space="preserve"> </w:t>
+      </w:r>
+      <w:r>
+        <w:rPr>
+          <w:rFonts w:ascii="Arial" w:hAnsi="Arial" w:cs="Arial"/>
+          <w:sz w:val="24"/>
+          <w:szCs w:val="24"/>
+        </w:rPr>
+        <w:t>J’ai essayé de construire m</w:t>
+      </w:r>
+      <w:r>
+        <w:rPr>
+          <w:rFonts w:ascii="Arial" w:hAnsi="Arial" w:cs="Arial"/>
+          <w:sz w:val="24"/>
+          <w:szCs w:val="24"/>
+        </w:rPr>
+        <w:t>on</w:t>
+      </w:r>
+      <w:r>
+        <w:rPr>
+          <w:rFonts w:ascii="Arial" w:hAnsi="Arial" w:cs="Arial"/>
+          <w:sz w:val="24"/>
+          <w:szCs w:val="24"/>
+        </w:rPr>
+        <w:t xml:space="preserve"> projet en créant les fonctionnalités dans un ordre logique et ordonné, j’ai d’abord commencé par la partie création de compte suivit de la partie connexion utilisateur, ces deux fonctionnalités sont vraiment obligatoires avant d’aller de l’avant avec mon projet.</w:t>
+      </w:r>
+      <w:r>
+        <w:rPr>
+          <w:rFonts w:ascii="Arial" w:hAnsi="Arial" w:cs="Arial"/>
+          <w:sz w:val="24"/>
+          <w:szCs w:val="24"/>
+        </w:rPr>
+        <w:t xml:space="preserve"> </w:t>
+      </w:r>
+      <w:r>
+        <w:rPr>
+          <w:rFonts w:ascii="Arial" w:hAnsi="Arial" w:cs="Arial"/>
+          <w:sz w:val="24"/>
+          <w:szCs w:val="24"/>
+        </w:rPr>
+        <w:t>Je me suis attaqué ensuite à la vue de mon calendrier, ainsi que ma vue « Mes tâches et rendez-vous » et enfin à l’affichage d’un jour précis de mon calendrier. A partir de ces vues je me suis concentré sur l’ajout / modification et suppression de mes tâches et rendez-vous</w:t>
+      </w:r>
+      <w:r>
+        <w:rPr>
+          <w:rFonts w:ascii="Arial" w:hAnsi="Arial" w:cs="Arial"/>
+          <w:sz w:val="24"/>
+          <w:szCs w:val="24"/>
+        </w:rPr>
+        <w:t xml:space="preserve">. </w:t>
+      </w:r>
+      <w:r>
+        <w:rPr>
+          <w:rFonts w:ascii="Arial" w:hAnsi="Arial" w:cs="Arial"/>
+          <w:sz w:val="24"/>
+          <w:szCs w:val="24"/>
+        </w:rPr>
+        <w:t>Au fur et à mesure de la création de mon application, j’ai ajouté un peu de sécurité dans mes formulaires et à travers mes di</w:t>
+      </w:r>
+      <w:r>
+        <w:rPr>
+          <w:rFonts w:ascii="Arial" w:hAnsi="Arial" w:cs="Arial"/>
+          <w:sz w:val="24"/>
+          <w:szCs w:val="24"/>
+        </w:rPr>
+        <w:t xml:space="preserve">verses fonctionnalités du site. </w:t>
+      </w:r>
+      <w:r>
+        <w:rPr>
+          <w:rFonts w:ascii="Arial" w:hAnsi="Arial" w:cs="Arial"/>
+          <w:sz w:val="24"/>
+          <w:szCs w:val="24"/>
+        </w:rPr>
+        <w:t xml:space="preserve">J’ai terminé l’implémentation par ma fonction de mail, afin de valider un compte lors de l’inscription avec un mail de validation. </w:t>
+      </w:r>
+      <w:r>
+        <w:rPr>
+          <w:rFonts w:ascii="Arial" w:hAnsi="Arial" w:cs="Arial"/>
+          <w:sz w:val="24"/>
+          <w:szCs w:val="24"/>
+        </w:rPr>
+        <w:t xml:space="preserve">J’ai aussi créer </w:t>
+      </w:r>
+      <w:r>
+        <w:rPr>
+          <w:rFonts w:ascii="Arial" w:hAnsi="Arial" w:cs="Arial"/>
+          <w:sz w:val="24"/>
+          <w:szCs w:val="24"/>
+        </w:rPr>
+        <w:t xml:space="preserve">un </w:t>
+      </w:r>
+      <w:r>
+        <w:rPr>
+          <w:rFonts w:ascii="Arial" w:hAnsi="Arial" w:cs="Arial"/>
+          <w:sz w:val="24"/>
+          <w:szCs w:val="24"/>
+        </w:rPr>
+        <w:t xml:space="preserve">script </w:t>
+      </w:r>
+      <w:r>
+        <w:rPr>
+          <w:rFonts w:ascii="Arial" w:hAnsi="Arial" w:cs="Arial"/>
+          <w:sz w:val="24"/>
+          <w:szCs w:val="24"/>
+        </w:rPr>
+        <w:t xml:space="preserve">qui envoie un mail de </w:t>
+      </w:r>
+      <w:r>
+        <w:rPr>
+          <w:rFonts w:ascii="Arial" w:hAnsi="Arial" w:cs="Arial"/>
+          <w:sz w:val="24"/>
+          <w:szCs w:val="24"/>
+        </w:rPr>
+        <w:t>rappel</w:t>
+      </w:r>
+      <w:r>
+        <w:rPr>
+          <w:rFonts w:ascii="Arial" w:hAnsi="Arial" w:cs="Arial"/>
+          <w:sz w:val="24"/>
+          <w:szCs w:val="24"/>
+        </w:rPr>
+        <w:t xml:space="preserve"> aux différents utilisateurs qui ont des tâches ou des rendez-vous</w:t>
+      </w:r>
+      <w:r>
+        <w:rPr>
+          <w:rFonts w:ascii="Arial" w:hAnsi="Arial" w:cs="Arial"/>
+          <w:sz w:val="24"/>
+          <w:szCs w:val="24"/>
+        </w:rPr>
+        <w:t xml:space="preserve"> dans la journée suivant leurs temps de rappel avant le rappel.</w:t>
       </w:r>
     </w:p>
     <w:p>
       <w:pPr>
-        <w:jc w:val="both"/>
-        <w:rPr>
-          <w:rFonts w:ascii="Arial" w:hAnsi="Arial" w:cs="Arial"/>
-          <w:sz w:val="24"/>
-          <w:szCs w:val="24"/>
-        </w:rPr>
-      </w:pPr>
-      <w:r>
-        <w:rPr>
-          <w:rFonts w:ascii="Arial" w:hAnsi="Arial" w:cs="Arial"/>
-          <w:sz w:val="24"/>
-          <w:szCs w:val="24"/>
-        </w:rPr>
-        <w:t>J’ai essayé de construire m</w:t>
-      </w:r>
-      <w:r>
-        <w:rPr>
-          <w:rFonts w:ascii="Arial" w:hAnsi="Arial" w:cs="Arial"/>
-          <w:sz w:val="24"/>
-          <w:szCs w:val="24"/>
-        </w:rPr>
-        <w:t>on</w:t>
-      </w:r>
-      <w:r>
-        <w:rPr>
-          <w:rFonts w:ascii="Arial" w:hAnsi="Arial" w:cs="Arial"/>
-          <w:sz w:val="24"/>
-          <w:szCs w:val="24"/>
-        </w:rPr>
-        <w:t xml:space="preserve"> projet en créant les fonctionnalités dans un ordre logique et ordonné, j’ai d’abord commencé par la partie création de compte suivit de la partie connexion utilisateur, ces deux fonctionnalités sont vraiment obligatoires avant d’aller de l’avant avec mon projet.</w:t>
-      </w:r>
-    </w:p>
-    <w:p>
-      <w:pPr>
-        <w:spacing w:after="0"/>
-        <w:jc w:val="both"/>
-        <w:rPr>
-          <w:rFonts w:ascii="Arial" w:hAnsi="Arial" w:cs="Arial"/>
-          <w:sz w:val="24"/>
-          <w:szCs w:val="24"/>
-        </w:rPr>
-      </w:pPr>
-      <w:r>
-        <w:rPr>
-          <w:rFonts w:ascii="Arial" w:hAnsi="Arial" w:cs="Arial"/>
-          <w:sz w:val="24"/>
-          <w:szCs w:val="24"/>
-        </w:rPr>
-        <w:t>Je me suis attaqué ensuite à la vue de mon calendrier, ainsi que ma vue « Mes tâches et rendez-vous » et enfin à l’affichage d’un jour précis de mon calendrier. A partir de ces vues je me suis concentré sur l’ajout / modification et suppression de mes tâches et rendez-vous</w:t>
-      </w:r>
-      <w:r>
-        <w:rPr>
-          <w:rFonts w:ascii="Arial" w:hAnsi="Arial" w:cs="Arial"/>
-          <w:sz w:val="24"/>
-          <w:szCs w:val="24"/>
-        </w:rPr>
-        <w:t xml:space="preserve">. </w:t>
-      </w:r>
-    </w:p>
-    <w:p>
-      <w:pPr>
-        <w:spacing w:after="0"/>
+        <w:spacing w:after="0" w:line="360" w:lineRule="auto"/>
         <w:jc w:val="both"/>
         <w:rPr>
           <w:rFonts w:ascii="Arial" w:hAnsi="Arial" w:cs="Arial"/>
@@ -144,12 +221,12 @@
     </w:p>
     <w:p>
       <w:pPr>
-        <w:spacing w:after="0"/>
+        <w:spacing w:line="360" w:lineRule="auto"/>
         <w:jc w:val="both"/>
         <w:rPr>
           <w:rFonts w:ascii="Arial" w:hAnsi="Arial" w:cs="Arial"/>
           <w:sz w:val="24"/>
-          <w:szCs w:val="24"/>
+          <w:szCs w:val="28"/>
         </w:rPr>
       </w:pPr>
       <w:r>
@@ -158,91 +235,23 @@
           <w:sz w:val="24"/>
           <w:szCs w:val="24"/>
         </w:rPr>
-        <w:t xml:space="preserve">Au fur et à mesure de la création de mon application, j’ai ajouté un peu de sécurité dans mes formulaires et à travers mes diverses fonctionnalités du site. </w:t>
-      </w:r>
-    </w:p>
-    <w:p>
-      <w:pPr>
-        <w:spacing w:after="0"/>
-        <w:jc w:val="both"/>
-        <w:rPr>
-          <w:rFonts w:ascii="Arial" w:hAnsi="Arial" w:cs="Arial"/>
-          <w:sz w:val="24"/>
-          <w:szCs w:val="24"/>
-        </w:rPr>
-      </w:pPr>
-    </w:p>
-    <w:p>
-      <w:pPr>
-        <w:spacing w:after="0"/>
-        <w:jc w:val="both"/>
-        <w:rPr>
-          <w:rFonts w:ascii="Arial" w:hAnsi="Arial" w:cs="Arial"/>
-          <w:sz w:val="24"/>
-          <w:szCs w:val="24"/>
-        </w:rPr>
-      </w:pPr>
-      <w:r>
-        <w:rPr>
-          <w:rFonts w:ascii="Arial" w:hAnsi="Arial" w:cs="Arial"/>
-          <w:sz w:val="24"/>
-          <w:szCs w:val="24"/>
-        </w:rPr>
-        <w:t xml:space="preserve">J’ai terminé l’implémentation par ma fonction de mail, afin de valider un compte lors de l’inscription avec un mail de validation. </w:t>
-      </w:r>
-      <w:r>
-        <w:rPr>
-          <w:rFonts w:ascii="Arial" w:hAnsi="Arial" w:cs="Arial"/>
-          <w:color w:val="FF0000"/>
-          <w:sz w:val="24"/>
-          <w:szCs w:val="24"/>
-        </w:rPr>
-        <w:t>J’ai aussi créer script rappel</w:t>
-      </w:r>
-    </w:p>
-    <w:p>
-      <w:pPr>
-        <w:spacing w:after="0"/>
-        <w:jc w:val="both"/>
-        <w:rPr>
-          <w:rFonts w:ascii="Arial" w:hAnsi="Arial" w:cs="Arial"/>
-          <w:sz w:val="24"/>
-          <w:szCs w:val="24"/>
-        </w:rPr>
-      </w:pPr>
-    </w:p>
-    <w:p>
-      <w:pPr>
-        <w:rPr>
-          <w:rFonts w:ascii="Arial" w:hAnsi="Arial" w:cs="Arial"/>
-          <w:sz w:val="24"/>
-          <w:szCs w:val="24"/>
-        </w:rPr>
-      </w:pPr>
-      <w:r>
-        <w:rPr>
-          <w:rFonts w:ascii="Arial" w:hAnsi="Arial" w:cs="Arial"/>
-          <w:sz w:val="24"/>
-          <w:szCs w:val="24"/>
-        </w:rPr>
-        <w:t>J’ai rencontré quelques difficultés pour la partie de l’affichage du calendrier et la possibilité de changer le mode d’affichage comme me le demandait mon cahier des charges.</w:t>
-      </w:r>
-    </w:p>
-    <w:p>
-      <w:pPr>
-        <w:rPr>
-          <w:rFonts w:ascii="Arial" w:hAnsi="Arial" w:cs="Arial"/>
-          <w:sz w:val="24"/>
-          <w:szCs w:val="24"/>
-        </w:rPr>
-      </w:pPr>
-      <w:r>
-        <w:rPr>
-          <w:rFonts w:ascii="Arial" w:hAnsi="Arial" w:cs="Arial"/>
-          <w:sz w:val="24"/>
-          <w:szCs w:val="24"/>
-        </w:rPr>
-        <w:t>L’envoie de mail était aussi nouveau pour moi au dé</w:t>
+        <w:t xml:space="preserve">J’ai rencontré quelques difficultés pour la partie de l’affichage du calendrier et la possibilité de changer le mode d’affichage comme me le demandait mon cahier des </w:t>
+      </w:r>
+      <w:r>
+        <w:rPr>
+          <w:rFonts w:ascii="Arial" w:hAnsi="Arial" w:cs="Arial"/>
+          <w:sz w:val="24"/>
+          <w:szCs w:val="24"/>
+        </w:rPr>
+        <w:t>charges. L’envoie</w:t>
+      </w:r>
+      <w:r>
+        <w:rPr>
+          <w:rFonts w:ascii="Arial" w:hAnsi="Arial" w:cs="Arial"/>
+          <w:sz w:val="24"/>
+          <w:szCs w:val="24"/>
+        </w:rPr>
+        <w:t xml:space="preserve"> de mail était aussi nouveau pour moi au dé</w:t>
       </w:r>
       <w:r>
         <w:rPr>
@@ -260,30 +269,29 @@
         </w:rPr>
         <w:t>intéressé de mettre en place une fonctionnalité d’inscription via l’adresse mail.</w:t>
       </w:r>
-    </w:p>
-    <w:p>
-      <w:pPr>
+      <w:r>
+        <w:rPr>
+          <w:rFonts w:ascii="Arial" w:hAnsi="Arial" w:cs="Arial"/>
+          <w:sz w:val="24"/>
+          <w:szCs w:val="24"/>
+        </w:rPr>
+        <w:t xml:space="preserve"> </w:t>
+      </w:r>
+      <w:r>
         <w:rPr>
           <w:rFonts w:ascii="Arial" w:hAnsi="Arial" w:cs="Arial"/>
           <w:sz w:val="24"/>
           <w:szCs w:val="28"/>
         </w:rPr>
-      </w:pPr>
-    </w:p>
-    <w:p>
-      <w:pPr>
-        <w:rPr>
-          <w:rFonts w:ascii="Arial" w:hAnsi="Arial" w:cs="Arial"/>
-          <w:szCs w:val="24"/>
-        </w:rPr>
-      </w:pPr>
+        <w:t>J’a</w:t>
+      </w:r>
       <w:r>
         <w:rPr>
           <w:rFonts w:ascii="Arial" w:hAnsi="Arial" w:cs="Arial"/>
           <w:sz w:val="24"/>
           <w:szCs w:val="28"/>
         </w:rPr>
-        <w:t>J’a</w:t>
+        <w:t>i réalisé la plupart des points</w:t>
       </w:r>
       <w:r>
         <w:rPr>
@@ -291,7 +299,7 @@
           <w:sz w:val="24"/>
           <w:szCs w:val="28"/>
         </w:rPr>
-        <w:t xml:space="preserve">i réalisé </w:t>
+        <w:t xml:space="preserve"> de mon cahier des charges, il ne me manque qu’un seul point du cahier des charges, c’est l’affichage de mon calendrier sous différentes formes (Mois/Semaine/Jour). Je suis plutôt content de mon travail fournis tout au long de mon projet, J’ai appris plusieurs nouvelles fonctionnalités que je n’avais jamais vu.</w:t>
       </w:r>
       <w:bookmarkStart w:id="0" w:name="_GoBack"/>
       <w:bookmarkEnd w:id="0"/>
@@ -301,7 +309,7 @@
           <w:sz w:val="24"/>
           <w:szCs w:val="28"/>
         </w:rPr>
-        <w:t>la plupart des points</w:t>
+        <w:t xml:space="preserve"> </w:t>
       </w:r>
     </w:p>
     <w:p>
@@ -517,7 +525,7 @@
         <w:noProof/>
         <w:sz w:val="20"/>
       </w:rPr>
-      <w:t>4 juin 2019</w:t>
+      <w:t>5 juin 2019</w:t>
     </w:r>
     <w:r>
       <w:rPr>
@@ -1353,7 +1361,7 @@
 </file>
 
 <file path=customXml/itemProps1.xml><?xml version="1.0" encoding="utf-8"?>
-<ds:datastoreItem xmlns:ds="http://schemas.openxmlformats.org/officeDocument/2006/customXml" ds:itemID="{E4028C83-B182-4C9D-AA9D-09FB790BA27A}">
+<ds:datastoreItem xmlns:ds="http://schemas.openxmlformats.org/officeDocument/2006/customXml" ds:itemID="{EAB9D0FD-C647-4321-BBD3-26C8E20A163B}">
   <ds:schemaRefs>
     <ds:schemaRef ds:uri="http://schemas.openxmlformats.org/officeDocument/2006/bibliography"/>
   </ds:schemaRefs>
